--- a/Documentacion/Casos de Uso/UP_CU_05.docx
+++ b/Documentacion/Casos de Uso/UP_CU_05.docx
@@ -31,10 +31,7 @@
               <w:spacing w:line="240" w:lineRule="auto"/>
             </w:pPr>
             <w:r>
-              <w:t xml:space="preserve">CASO DE USO: </w:t>
-            </w:r>
-            <w:r>
-              <w:t>Visualizar Ruta de Desarrollo</w:t>
+              <w:t>CASO DE USO: Visualizar Ruta de Desarrollo</w:t>
             </w:r>
           </w:p>
         </w:tc>
@@ -84,7 +81,10 @@
               <w:spacing w:line="240" w:lineRule="auto"/>
             </w:pPr>
             <w:r>
-              <w:t>1.0</w:t>
+              <w:t>1.</w:t>
+            </w:r>
+            <w:r>
+              <w:t>5</w:t>
             </w:r>
           </w:p>
         </w:tc>
@@ -456,6 +456,39 @@
               <w:t>Usuario puede compartir avances o añadir nuevas metas.</w:t>
             </w:r>
           </w:p>
+          <w:p>
+            <w:pPr>
+              <w:pStyle w:val="Prrafodelista"/>
+              <w:spacing w:before="100" w:beforeAutospacing="1" w:after="100" w:afterAutospacing="1" w:line="240" w:lineRule="auto"/>
+              <w:rPr>
+                <w:rFonts w:ascii="Times New Roman" w:eastAsia="Times New Roman" w:hAnsi="Times New Roman" w:cs="Times New Roman"/>
+                <w:sz w:val="24"/>
+                <w:szCs w:val="24"/>
+                <w:lang w:eastAsia="es-MX"/>
+              </w:rPr>
+            </w:pPr>
+            <w:r>
+              <w:t>5.1. Compartir su progreso en redes sociales o con su comunidad.</w:t>
+            </w:r>
+            <w:r>
+              <w:br/>
+            </w:r>
+            <w:r>
+              <w:t> </w:t>
+            </w:r>
+            <w:r>
+              <w:t>5.2. Añadir nuevas metas o editar las existentes.</w:t>
+            </w:r>
+            <w:r>
+              <w:br/>
+            </w:r>
+            <w:r>
+              <w:t> </w:t>
+            </w:r>
+            <w:r>
+              <w:t>5.3. Marcar metas como completadas para actualizar su estado.</w:t>
+            </w:r>
+          </w:p>
         </w:tc>
       </w:tr>
       <w:tr>
@@ -509,7 +542,19 @@
               <w:rPr>
                 <w:rStyle w:val="Textoennegrita"/>
               </w:rPr>
-              <w:t>2A. No hay metas registradas:</w:t>
+              <w:t xml:space="preserve">2A. No hay </w:t>
+            </w:r>
+            <w:r>
+              <w:rPr>
+                <w:rStyle w:val="Textoennegrita"/>
+              </w:rPr>
+              <w:t>Rutinas</w:t>
+            </w:r>
+            <w:r>
+              <w:rPr>
+                <w:rStyle w:val="Textoennegrita"/>
+              </w:rPr>
+              <w:t xml:space="preserve"> registradas:</w:t>
             </w:r>
           </w:p>
           <w:p>
@@ -517,11 +562,97 @@
               <w:pStyle w:val="NormalWeb"/>
               <w:numPr>
                 <w:ilvl w:val="0"/>
-                <w:numId w:val="10"/>
+                <w:numId w:val="12"/>
               </w:numPr>
             </w:pPr>
             <w:r>
               <w:t>Sistema sugiere crear un plan con metas antes de continuar.</w:t>
+            </w:r>
+          </w:p>
+          <w:p>
+            <w:pPr>
+              <w:pStyle w:val="Prrafodelista"/>
+              <w:numPr>
+                <w:ilvl w:val="0"/>
+                <w:numId w:val="12"/>
+              </w:numPr>
+              <w:spacing w:before="100" w:beforeAutospacing="1" w:after="100" w:afterAutospacing="1" w:line="240" w:lineRule="auto"/>
+              <w:rPr>
+                <w:rFonts w:ascii="Times New Roman" w:eastAsia="Times New Roman" w:hAnsi="Times New Roman" w:cs="Times New Roman"/>
+                <w:sz w:val="24"/>
+                <w:szCs w:val="24"/>
+                <w:lang w:eastAsia="es-MX"/>
+              </w:rPr>
+            </w:pPr>
+            <w:r>
+              <w:rPr>
+                <w:rFonts w:ascii="Times New Roman" w:eastAsia="Times New Roman" w:hAnsi="Times New Roman" w:cs="Times New Roman"/>
+                <w:sz w:val="24"/>
+                <w:szCs w:val="24"/>
+                <w:lang w:eastAsia="es-MX"/>
+              </w:rPr>
+              <w:t>Sistema n</w:t>
+            </w:r>
+            <w:r>
+              <w:rPr>
+                <w:rFonts w:ascii="Times New Roman" w:eastAsia="Times New Roman" w:hAnsi="Times New Roman" w:cs="Times New Roman"/>
+                <w:sz w:val="24"/>
+                <w:szCs w:val="24"/>
+                <w:lang w:eastAsia="es-MX"/>
+              </w:rPr>
+              <w:t>otifica al usuario y sugiere crear un plan personalizado antes de mostrar la ruta.</w:t>
+            </w:r>
+          </w:p>
+          <w:p>
+            <w:pPr>
+              <w:pStyle w:val="Prrafodelista"/>
+              <w:numPr>
+                <w:ilvl w:val="0"/>
+                <w:numId w:val="12"/>
+              </w:numPr>
+              <w:spacing w:before="100" w:beforeAutospacing="1" w:after="100" w:afterAutospacing="1" w:line="240" w:lineRule="auto"/>
+              <w:rPr>
+                <w:rFonts w:ascii="Times New Roman" w:eastAsia="Times New Roman" w:hAnsi="Times New Roman" w:cs="Times New Roman"/>
+                <w:sz w:val="24"/>
+                <w:szCs w:val="24"/>
+                <w:lang w:eastAsia="es-MX"/>
+              </w:rPr>
+            </w:pPr>
+            <w:r>
+              <w:rPr>
+                <w:rFonts w:ascii="Times New Roman" w:eastAsia="Times New Roman" w:hAnsi="Times New Roman" w:cs="Times New Roman"/>
+                <w:sz w:val="24"/>
+                <w:szCs w:val="24"/>
+                <w:lang w:eastAsia="es-MX"/>
+              </w:rPr>
+              <w:t>Sistema r</w:t>
+            </w:r>
+            <w:r>
+              <w:rPr>
+                <w:rFonts w:ascii="Times New Roman" w:eastAsia="Times New Roman" w:hAnsi="Times New Roman" w:cs="Times New Roman"/>
+                <w:sz w:val="24"/>
+                <w:szCs w:val="24"/>
+                <w:lang w:eastAsia="es-MX"/>
+              </w:rPr>
+              <w:t xml:space="preserve">edirige a la sección de </w:t>
+            </w:r>
+            <w:r>
+              <w:rPr>
+                <w:rFonts w:ascii="Times New Roman" w:eastAsia="Times New Roman" w:hAnsi="Times New Roman" w:cs="Times New Roman"/>
+                <w:sz w:val="24"/>
+                <w:szCs w:val="24"/>
+                <w:lang w:eastAsia="es-MX"/>
+              </w:rPr>
+              <w:t>Generar Rutina</w:t>
+            </w:r>
+            <w:r>
+              <w:rPr>
+                <w:rFonts w:ascii="Times New Roman" w:eastAsia="Times New Roman" w:hAnsi="Times New Roman" w:cs="Times New Roman"/>
+                <w:sz w:val="24"/>
+                <w:szCs w:val="24"/>
+                <w:lang w:eastAsia="es-MX"/>
+              </w:rPr>
+              <w:t>.</w:t>
             </w:r>
           </w:p>
         </w:tc>
@@ -618,22 +749,22 @@
           <w:p>
             <w:pPr>
               <w:pStyle w:val="NormalWeb"/>
-            </w:pPr>
-            <w:r>
-              <w:rPr>
-                <w:rFonts w:hAnsi="Symbol"/>
-              </w:rPr>
-              <w:t></w:t>
-            </w:r>
-            <w:r>
-              <w:t xml:space="preserve"> Interfaz</w:t>
-            </w:r>
-            <w:r>
-              <w:t xml:space="preserve"> gráfica animada (estilo línea de tiempo o camino).</w:t>
-            </w:r>
-          </w:p>
-          <w:p>
-            <w:pPr>
+              <w:numPr>
+                <w:ilvl w:val="0"/>
+                <w:numId w:val="13"/>
+              </w:numPr>
+            </w:pPr>
+            <w:r>
+              <w:t>Interfaz gráfica animada (estilo línea de tiempo o camino).</w:t>
+            </w:r>
+          </w:p>
+          <w:p>
+            <w:pPr>
+              <w:pStyle w:val="Prrafodelista"/>
+              <w:numPr>
+                <w:ilvl w:val="0"/>
+                <w:numId w:val="13"/>
+              </w:numPr>
               <w:spacing w:before="100" w:beforeAutospacing="1" w:after="100" w:afterAutospacing="1" w:line="240" w:lineRule="auto"/>
               <w:rPr>
                 <w:rFonts w:ascii="Times New Roman" w:eastAsia="Times New Roman" w:hAnsi="Times New Roman" w:cs="Times New Roman"/>
@@ -644,34 +775,46 @@
             </w:pPr>
             <w:r>
               <w:rPr>
-                <w:rFonts w:ascii="Times New Roman" w:eastAsia="Times New Roman" w:hAnsi="Symbol" w:cs="Times New Roman"/>
-                <w:sz w:val="24"/>
-                <w:szCs w:val="24"/>
-                <w:lang w:eastAsia="es-MX"/>
-              </w:rPr>
-              <w:t></w:t>
-            </w:r>
-            <w:r>
-              <w:rPr>
                 <w:rFonts w:ascii="Times New Roman" w:eastAsia="Times New Roman" w:hAnsi="Times New Roman" w:cs="Times New Roman"/>
                 <w:sz w:val="24"/>
                 <w:szCs w:val="24"/>
                 <w:lang w:eastAsia="es-MX"/>
               </w:rPr>
-              <w:t xml:space="preserve"> Opciones</w:t>
-            </w:r>
-            <w:r>
+              <w:t>Opciones para marcar metas como completadas o personalizarlas.</w:t>
+            </w:r>
+          </w:p>
+          <w:p>
+            <w:pPr>
+              <w:pStyle w:val="Prrafodelista"/>
+              <w:numPr>
+                <w:ilvl w:val="0"/>
+                <w:numId w:val="13"/>
+              </w:numPr>
+              <w:spacing w:before="100" w:beforeAutospacing="1" w:after="100" w:afterAutospacing="1" w:line="240" w:lineRule="auto"/>
               <w:rPr>
                 <w:rFonts w:ascii="Times New Roman" w:eastAsia="Times New Roman" w:hAnsi="Times New Roman" w:cs="Times New Roman"/>
                 <w:sz w:val="24"/>
                 <w:szCs w:val="24"/>
                 <w:lang w:eastAsia="es-MX"/>
               </w:rPr>
-              <w:t xml:space="preserve"> para marcar metas como completadas o personalizarlas.</w:t>
-            </w:r>
-          </w:p>
-          <w:p>
-            <w:pPr>
+            </w:pPr>
+            <w:r>
+              <w:rPr>
+                <w:rFonts w:ascii="Times New Roman" w:eastAsia="Times New Roman" w:hAnsi="Times New Roman" w:cs="Times New Roman"/>
+                <w:sz w:val="24"/>
+                <w:szCs w:val="24"/>
+                <w:lang w:eastAsia="es-MX"/>
+              </w:rPr>
+              <w:t>Soporte para compartir en redes sociales.</w:t>
+            </w:r>
+          </w:p>
+          <w:p>
+            <w:pPr>
+              <w:pStyle w:val="Prrafodelista"/>
+              <w:numPr>
+                <w:ilvl w:val="0"/>
+                <w:numId w:val="13"/>
+              </w:numPr>
               <w:spacing w:before="100" w:beforeAutospacing="1" w:after="100" w:afterAutospacing="1" w:line="240" w:lineRule="auto"/>
               <w:rPr>
                 <w:rFonts w:ascii="Times New Roman" w:eastAsia="Times New Roman" w:hAnsi="Times New Roman" w:cs="Times New Roman"/>
@@ -681,31 +824,26 @@
               </w:rPr>
             </w:pPr>
             <w:r>
-              <w:rPr>
-                <w:rFonts w:ascii="Times New Roman" w:eastAsia="Times New Roman" w:hAnsi="Symbol" w:cs="Times New Roman"/>
-                <w:sz w:val="24"/>
-                <w:szCs w:val="24"/>
-                <w:lang w:eastAsia="es-MX"/>
-              </w:rPr>
-              <w:t></w:t>
-            </w:r>
-            <w:r>
+              <w:t>Funcionalidad para compartir avances en redes sociales</w:t>
+            </w:r>
+          </w:p>
+          <w:p>
+            <w:pPr>
+              <w:pStyle w:val="Prrafodelista"/>
+              <w:numPr>
+                <w:ilvl w:val="0"/>
+                <w:numId w:val="13"/>
+              </w:numPr>
+              <w:spacing w:before="100" w:beforeAutospacing="1" w:after="100" w:afterAutospacing="1" w:line="240" w:lineRule="auto"/>
               <w:rPr>
                 <w:rFonts w:ascii="Times New Roman" w:eastAsia="Times New Roman" w:hAnsi="Times New Roman" w:cs="Times New Roman"/>
                 <w:sz w:val="24"/>
                 <w:szCs w:val="24"/>
                 <w:lang w:eastAsia="es-MX"/>
               </w:rPr>
-              <w:t xml:space="preserve"> Soporte</w:t>
-            </w:r>
-            <w:r>
-              <w:rPr>
-                <w:rFonts w:ascii="Times New Roman" w:eastAsia="Times New Roman" w:hAnsi="Times New Roman" w:cs="Times New Roman"/>
-                <w:sz w:val="24"/>
-                <w:szCs w:val="24"/>
-                <w:lang w:eastAsia="es-MX"/>
-              </w:rPr>
-              <w:t xml:space="preserve"> para compartir en redes sociales.</w:t>
+            </w:pPr>
+            <w:r>
+              <w:t>Sincronización con otras secciones del sistema (rutinas, métricas de salud, hábitos, etc.).</w:t>
             </w:r>
           </w:p>
           <w:p>
@@ -763,28 +901,83 @@
           <w:p>
             <w:pPr>
               <w:spacing w:before="100" w:beforeAutospacing="1" w:after="100" w:afterAutospacing="1" w:line="240" w:lineRule="auto"/>
-            </w:pPr>
-            <w:r>
-              <w:rPr>
-                <w:sz w:val="96"/>
-                <w:szCs w:val="96"/>
-              </w:rPr>
-              <w:t>(</w:t>
-            </w:r>
-            <w:r>
-              <w:rPr>
-                <w:sz w:val="96"/>
-                <w:szCs w:val="96"/>
-              </w:rPr>
-              <w:t>Pendiente</w:t>
-            </w:r>
-            <w:r>
-              <w:rPr>
-                <w:sz w:val="96"/>
-                <w:szCs w:val="96"/>
-              </w:rPr>
-              <w:t>)</w:t>
-            </w:r>
+              <w:rPr>
+                <w:rFonts w:ascii="Times New Roman" w:eastAsia="Times New Roman" w:hAnsi="Times New Roman" w:cs="Times New Roman"/>
+                <w:sz w:val="24"/>
+                <w:szCs w:val="24"/>
+                <w:lang w:eastAsia="es-MX"/>
+              </w:rPr>
+            </w:pPr>
+            <w:r>
+              <w:rPr>
+                <w:rFonts w:ascii="Times New Roman" w:eastAsia="Times New Roman" w:hAnsi="Symbol" w:cs="Times New Roman"/>
+                <w:sz w:val="24"/>
+                <w:szCs w:val="24"/>
+                <w:lang w:eastAsia="es-MX"/>
+              </w:rPr>
+              <w:t></w:t>
+            </w:r>
+            <w:r>
+              <w:rPr>
+                <w:rFonts w:ascii="Times New Roman" w:eastAsia="Times New Roman" w:hAnsi="Times New Roman" w:cs="Times New Roman"/>
+                <w:sz w:val="24"/>
+                <w:szCs w:val="24"/>
+                <w:lang w:eastAsia="es-MX"/>
+              </w:rPr>
+              <w:t xml:space="preserve"> Integración</w:t>
+            </w:r>
+            <w:r>
+              <w:rPr>
+                <w:rFonts w:ascii="Times New Roman" w:eastAsia="Times New Roman" w:hAnsi="Times New Roman" w:cs="Times New Roman"/>
+                <w:sz w:val="24"/>
+                <w:szCs w:val="24"/>
+                <w:lang w:eastAsia="es-MX"/>
+              </w:rPr>
+              <w:t xml:space="preserve"> con sistemas de recompensas o insignias virtuales.</w:t>
+            </w:r>
+          </w:p>
+          <w:p>
+            <w:pPr>
+              <w:spacing w:before="100" w:beforeAutospacing="1" w:after="100" w:afterAutospacing="1" w:line="240" w:lineRule="auto"/>
+              <w:rPr>
+                <w:rFonts w:ascii="Times New Roman" w:eastAsia="Times New Roman" w:hAnsi="Times New Roman" w:cs="Times New Roman"/>
+                <w:sz w:val="24"/>
+                <w:szCs w:val="24"/>
+                <w:lang w:eastAsia="es-MX"/>
+              </w:rPr>
+            </w:pPr>
+            <w:r>
+              <w:rPr>
+                <w:rFonts w:ascii="Times New Roman" w:eastAsia="Times New Roman" w:hAnsi="Symbol" w:cs="Times New Roman"/>
+                <w:sz w:val="24"/>
+                <w:szCs w:val="24"/>
+                <w:lang w:eastAsia="es-MX"/>
+              </w:rPr>
+              <w:t></w:t>
+            </w:r>
+            <w:r>
+              <w:rPr>
+                <w:rFonts w:ascii="Times New Roman" w:eastAsia="Times New Roman" w:hAnsi="Times New Roman" w:cs="Times New Roman"/>
+                <w:sz w:val="24"/>
+                <w:szCs w:val="24"/>
+                <w:lang w:eastAsia="es-MX"/>
+              </w:rPr>
+              <w:t xml:space="preserve"> Visualización</w:t>
+            </w:r>
+            <w:r>
+              <w:rPr>
+                <w:rFonts w:ascii="Times New Roman" w:eastAsia="Times New Roman" w:hAnsi="Times New Roman" w:cs="Times New Roman"/>
+                <w:sz w:val="24"/>
+                <w:szCs w:val="24"/>
+                <w:lang w:eastAsia="es-MX"/>
+              </w:rPr>
+              <w:t xml:space="preserve"> en formato horizontal o vertical según la plataforma.</w:t>
+            </w:r>
+          </w:p>
+          <w:p>
+            <w:pPr>
+              <w:spacing w:before="100" w:beforeAutospacing="1" w:after="100" w:afterAutospacing="1" w:line="240" w:lineRule="auto"/>
+            </w:pPr>
           </w:p>
         </w:tc>
       </w:tr>
@@ -1115,6 +1308,120 @@
     </w:lvl>
   </w:abstractNum>
   <w:abstractNum w:abstractNumId="3" w15:restartNumberingAfterBreak="0">
+    <w:nsid w:val="1D323968"/>
+    <w:multiLevelType w:val="hybridMultilevel"/>
+    <w:tmpl w:val="97F40E0A"/>
+    <w:lvl w:ilvl="0" w:tplc="95DC7E1C">
+      <w:start w:val="5"/>
+      <w:numFmt w:val="bullet"/>
+      <w:lvlText w:val=""/>
+      <w:lvlJc w:val="left"/>
+      <w:pPr>
+        <w:ind w:left="720" w:hanging="360"/>
+      </w:pPr>
+      <w:rPr>
+        <w:rFonts w:ascii="Symbol" w:eastAsiaTheme="minorHAnsi" w:hAnsi="Symbol" w:cstheme="minorBidi" w:hint="default"/>
+        <w:sz w:val="22"/>
+      </w:rPr>
+    </w:lvl>
+    <w:lvl w:ilvl="1" w:tplc="080A0003" w:tentative="1">
+      <w:start w:val="1"/>
+      <w:numFmt w:val="bullet"/>
+      <w:lvlText w:val="o"/>
+      <w:lvlJc w:val="left"/>
+      <w:pPr>
+        <w:ind w:left="1440" w:hanging="360"/>
+      </w:pPr>
+      <w:rPr>
+        <w:rFonts w:ascii="Courier New" w:hAnsi="Courier New" w:cs="Courier New" w:hint="default"/>
+      </w:rPr>
+    </w:lvl>
+    <w:lvl w:ilvl="2" w:tplc="080A0005" w:tentative="1">
+      <w:start w:val="1"/>
+      <w:numFmt w:val="bullet"/>
+      <w:lvlText w:val=""/>
+      <w:lvlJc w:val="left"/>
+      <w:pPr>
+        <w:ind w:left="2160" w:hanging="360"/>
+      </w:pPr>
+      <w:rPr>
+        <w:rFonts w:ascii="Wingdings" w:hAnsi="Wingdings" w:hint="default"/>
+      </w:rPr>
+    </w:lvl>
+    <w:lvl w:ilvl="3" w:tplc="080A0001" w:tentative="1">
+      <w:start w:val="1"/>
+      <w:numFmt w:val="bullet"/>
+      <w:lvlText w:val=""/>
+      <w:lvlJc w:val="left"/>
+      <w:pPr>
+        <w:ind w:left="2880" w:hanging="360"/>
+      </w:pPr>
+      <w:rPr>
+        <w:rFonts w:ascii="Symbol" w:hAnsi="Symbol" w:hint="default"/>
+      </w:rPr>
+    </w:lvl>
+    <w:lvl w:ilvl="4" w:tplc="080A0003" w:tentative="1">
+      <w:start w:val="1"/>
+      <w:numFmt w:val="bullet"/>
+      <w:lvlText w:val="o"/>
+      <w:lvlJc w:val="left"/>
+      <w:pPr>
+        <w:ind w:left="3600" w:hanging="360"/>
+      </w:pPr>
+      <w:rPr>
+        <w:rFonts w:ascii="Courier New" w:hAnsi="Courier New" w:cs="Courier New" w:hint="default"/>
+      </w:rPr>
+    </w:lvl>
+    <w:lvl w:ilvl="5" w:tplc="080A0005" w:tentative="1">
+      <w:start w:val="1"/>
+      <w:numFmt w:val="bullet"/>
+      <w:lvlText w:val=""/>
+      <w:lvlJc w:val="left"/>
+      <w:pPr>
+        <w:ind w:left="4320" w:hanging="360"/>
+      </w:pPr>
+      <w:rPr>
+        <w:rFonts w:ascii="Wingdings" w:hAnsi="Wingdings" w:hint="default"/>
+      </w:rPr>
+    </w:lvl>
+    <w:lvl w:ilvl="6" w:tplc="080A0001" w:tentative="1">
+      <w:start w:val="1"/>
+      <w:numFmt w:val="bullet"/>
+      <w:lvlText w:val=""/>
+      <w:lvlJc w:val="left"/>
+      <w:pPr>
+        <w:ind w:left="5040" w:hanging="360"/>
+      </w:pPr>
+      <w:rPr>
+        <w:rFonts w:ascii="Symbol" w:hAnsi="Symbol" w:hint="default"/>
+      </w:rPr>
+    </w:lvl>
+    <w:lvl w:ilvl="7" w:tplc="080A0003" w:tentative="1">
+      <w:start w:val="1"/>
+      <w:numFmt w:val="bullet"/>
+      <w:lvlText w:val="o"/>
+      <w:lvlJc w:val="left"/>
+      <w:pPr>
+        <w:ind w:left="5760" w:hanging="360"/>
+      </w:pPr>
+      <w:rPr>
+        <w:rFonts w:ascii="Courier New" w:hAnsi="Courier New" w:cs="Courier New" w:hint="default"/>
+      </w:rPr>
+    </w:lvl>
+    <w:lvl w:ilvl="8" w:tplc="080A0005" w:tentative="1">
+      <w:start w:val="1"/>
+      <w:numFmt w:val="bullet"/>
+      <w:lvlText w:val=""/>
+      <w:lvlJc w:val="left"/>
+      <w:pPr>
+        <w:ind w:left="6480" w:hanging="360"/>
+      </w:pPr>
+      <w:rPr>
+        <w:rFonts w:ascii="Wingdings" w:hAnsi="Wingdings" w:hint="default"/>
+      </w:rPr>
+    </w:lvl>
+  </w:abstractNum>
+  <w:abstractNum w:abstractNumId="4" w15:restartNumberingAfterBreak="0">
     <w:nsid w:val="3CC466F0"/>
     <w:multiLevelType w:val="multilevel"/>
     <w:tmpl w:val="BB589DA4"/>
@@ -1227,7 +1534,7 @@
       </w:pPr>
     </w:lvl>
   </w:abstractNum>
-  <w:abstractNum w:abstractNumId="4" w15:restartNumberingAfterBreak="0">
+  <w:abstractNum w:abstractNumId="5" w15:restartNumberingAfterBreak="0">
     <w:nsid w:val="4CEF2273"/>
     <w:multiLevelType w:val="multilevel"/>
     <w:tmpl w:val="BA2E2D54"/>
@@ -1340,7 +1647,7 @@
       </w:pPr>
     </w:lvl>
   </w:abstractNum>
-  <w:abstractNum w:abstractNumId="5" w15:restartNumberingAfterBreak="0">
+  <w:abstractNum w:abstractNumId="6" w15:restartNumberingAfterBreak="0">
     <w:nsid w:val="5F4221A1"/>
     <w:multiLevelType w:val="multilevel"/>
     <w:tmpl w:val="99165CF4"/>
@@ -1453,7 +1760,179 @@
       </w:pPr>
     </w:lvl>
   </w:abstractNum>
-  <w:abstractNum w:abstractNumId="6" w15:restartNumberingAfterBreak="0">
+  <w:abstractNum w:abstractNumId="7" w15:restartNumberingAfterBreak="0">
+    <w:nsid w:val="621E639D"/>
+    <w:multiLevelType w:val="hybridMultilevel"/>
+    <w:tmpl w:val="B162B1C2"/>
+    <w:lvl w:ilvl="0" w:tplc="080A000F">
+      <w:start w:val="1"/>
+      <w:numFmt w:val="decimal"/>
+      <w:lvlText w:val="%1."/>
+      <w:lvlJc w:val="left"/>
+      <w:pPr>
+        <w:ind w:left="1080" w:hanging="360"/>
+      </w:pPr>
+    </w:lvl>
+    <w:lvl w:ilvl="1" w:tplc="080A0019" w:tentative="1">
+      <w:start w:val="1"/>
+      <w:numFmt w:val="lowerLetter"/>
+      <w:lvlText w:val="%2."/>
+      <w:lvlJc w:val="left"/>
+      <w:pPr>
+        <w:ind w:left="1800" w:hanging="360"/>
+      </w:pPr>
+    </w:lvl>
+    <w:lvl w:ilvl="2" w:tplc="080A001B" w:tentative="1">
+      <w:start w:val="1"/>
+      <w:numFmt w:val="lowerRoman"/>
+      <w:lvlText w:val="%3."/>
+      <w:lvlJc w:val="right"/>
+      <w:pPr>
+        <w:ind w:left="2520" w:hanging="180"/>
+      </w:pPr>
+    </w:lvl>
+    <w:lvl w:ilvl="3" w:tplc="080A000F" w:tentative="1">
+      <w:start w:val="1"/>
+      <w:numFmt w:val="decimal"/>
+      <w:lvlText w:val="%4."/>
+      <w:lvlJc w:val="left"/>
+      <w:pPr>
+        <w:ind w:left="3240" w:hanging="360"/>
+      </w:pPr>
+    </w:lvl>
+    <w:lvl w:ilvl="4" w:tplc="080A0019" w:tentative="1">
+      <w:start w:val="1"/>
+      <w:numFmt w:val="lowerLetter"/>
+      <w:lvlText w:val="%5."/>
+      <w:lvlJc w:val="left"/>
+      <w:pPr>
+        <w:ind w:left="3960" w:hanging="360"/>
+      </w:pPr>
+    </w:lvl>
+    <w:lvl w:ilvl="5" w:tplc="080A001B" w:tentative="1">
+      <w:start w:val="1"/>
+      <w:numFmt w:val="lowerRoman"/>
+      <w:lvlText w:val="%6."/>
+      <w:lvlJc w:val="right"/>
+      <w:pPr>
+        <w:ind w:left="4680" w:hanging="180"/>
+      </w:pPr>
+    </w:lvl>
+    <w:lvl w:ilvl="6" w:tplc="080A000F" w:tentative="1">
+      <w:start w:val="1"/>
+      <w:numFmt w:val="decimal"/>
+      <w:lvlText w:val="%7."/>
+      <w:lvlJc w:val="left"/>
+      <w:pPr>
+        <w:ind w:left="5400" w:hanging="360"/>
+      </w:pPr>
+    </w:lvl>
+    <w:lvl w:ilvl="7" w:tplc="080A0019" w:tentative="1">
+      <w:start w:val="1"/>
+      <w:numFmt w:val="lowerLetter"/>
+      <w:lvlText w:val="%8."/>
+      <w:lvlJc w:val="left"/>
+      <w:pPr>
+        <w:ind w:left="6120" w:hanging="360"/>
+      </w:pPr>
+    </w:lvl>
+    <w:lvl w:ilvl="8" w:tplc="080A001B" w:tentative="1">
+      <w:start w:val="1"/>
+      <w:numFmt w:val="lowerRoman"/>
+      <w:lvlText w:val="%9."/>
+      <w:lvlJc w:val="right"/>
+      <w:pPr>
+        <w:ind w:left="6840" w:hanging="180"/>
+      </w:pPr>
+    </w:lvl>
+  </w:abstractNum>
+  <w:abstractNum w:abstractNumId="8" w15:restartNumberingAfterBreak="0">
+    <w:nsid w:val="683A3A38"/>
+    <w:multiLevelType w:val="hybridMultilevel"/>
+    <w:tmpl w:val="8FE86270"/>
+    <w:lvl w:ilvl="0" w:tplc="080A000F">
+      <w:start w:val="1"/>
+      <w:numFmt w:val="decimal"/>
+      <w:lvlText w:val="%1."/>
+      <w:lvlJc w:val="left"/>
+      <w:pPr>
+        <w:ind w:left="720" w:hanging="360"/>
+      </w:pPr>
+    </w:lvl>
+    <w:lvl w:ilvl="1" w:tplc="080A0019" w:tentative="1">
+      <w:start w:val="1"/>
+      <w:numFmt w:val="lowerLetter"/>
+      <w:lvlText w:val="%2."/>
+      <w:lvlJc w:val="left"/>
+      <w:pPr>
+        <w:ind w:left="1440" w:hanging="360"/>
+      </w:pPr>
+    </w:lvl>
+    <w:lvl w:ilvl="2" w:tplc="080A001B" w:tentative="1">
+      <w:start w:val="1"/>
+      <w:numFmt w:val="lowerRoman"/>
+      <w:lvlText w:val="%3."/>
+      <w:lvlJc w:val="right"/>
+      <w:pPr>
+        <w:ind w:left="2160" w:hanging="180"/>
+      </w:pPr>
+    </w:lvl>
+    <w:lvl w:ilvl="3" w:tplc="080A000F" w:tentative="1">
+      <w:start w:val="1"/>
+      <w:numFmt w:val="decimal"/>
+      <w:lvlText w:val="%4."/>
+      <w:lvlJc w:val="left"/>
+      <w:pPr>
+        <w:ind w:left="2880" w:hanging="360"/>
+      </w:pPr>
+    </w:lvl>
+    <w:lvl w:ilvl="4" w:tplc="080A0019" w:tentative="1">
+      <w:start w:val="1"/>
+      <w:numFmt w:val="lowerLetter"/>
+      <w:lvlText w:val="%5."/>
+      <w:lvlJc w:val="left"/>
+      <w:pPr>
+        <w:ind w:left="3600" w:hanging="360"/>
+      </w:pPr>
+    </w:lvl>
+    <w:lvl w:ilvl="5" w:tplc="080A001B" w:tentative="1">
+      <w:start w:val="1"/>
+      <w:numFmt w:val="lowerRoman"/>
+      <w:lvlText w:val="%6."/>
+      <w:lvlJc w:val="right"/>
+      <w:pPr>
+        <w:ind w:left="4320" w:hanging="180"/>
+      </w:pPr>
+    </w:lvl>
+    <w:lvl w:ilvl="6" w:tplc="080A000F" w:tentative="1">
+      <w:start w:val="1"/>
+      <w:numFmt w:val="decimal"/>
+      <w:lvlText w:val="%7."/>
+      <w:lvlJc w:val="left"/>
+      <w:pPr>
+        <w:ind w:left="5040" w:hanging="360"/>
+      </w:pPr>
+    </w:lvl>
+    <w:lvl w:ilvl="7" w:tplc="080A0019" w:tentative="1">
+      <w:start w:val="1"/>
+      <w:numFmt w:val="lowerLetter"/>
+      <w:lvlText w:val="%8."/>
+      <w:lvlJc w:val="left"/>
+      <w:pPr>
+        <w:ind w:left="5760" w:hanging="360"/>
+      </w:pPr>
+    </w:lvl>
+    <w:lvl w:ilvl="8" w:tplc="080A001B" w:tentative="1">
+      <w:start w:val="1"/>
+      <w:numFmt w:val="lowerRoman"/>
+      <w:lvlText w:val="%9."/>
+      <w:lvlJc w:val="right"/>
+      <w:pPr>
+        <w:ind w:left="6480" w:hanging="180"/>
+      </w:pPr>
+    </w:lvl>
+  </w:abstractNum>
+  <w:abstractNum w:abstractNumId="9" w15:restartNumberingAfterBreak="0">
     <w:nsid w:val="695D5FAE"/>
     <w:multiLevelType w:val="multilevel"/>
     <w:tmpl w:val="AE02FFB8"/>
@@ -1566,7 +2045,7 @@
       </w:pPr>
     </w:lvl>
   </w:abstractNum>
-  <w:abstractNum w:abstractNumId="7" w15:restartNumberingAfterBreak="0">
+  <w:abstractNum w:abstractNumId="10" w15:restartNumberingAfterBreak="0">
     <w:nsid w:val="6D8377AC"/>
     <w:multiLevelType w:val="hybridMultilevel"/>
     <w:tmpl w:val="999EADD6"/>
@@ -1683,6 +2162,36 @@
     </w:lvlOverride>
   </w:num>
   <w:num w:numId="2">
+    <w:abstractNumId w:val="9"/>
+    <w:lvlOverride w:ilvl="0">
+      <w:startOverride w:val="1"/>
+    </w:lvlOverride>
+    <w:lvlOverride w:ilvl="1">
+      <w:startOverride w:val="1"/>
+    </w:lvlOverride>
+    <w:lvlOverride w:ilvl="2">
+      <w:startOverride w:val="1"/>
+    </w:lvlOverride>
+    <w:lvlOverride w:ilvl="3">
+      <w:startOverride w:val="1"/>
+    </w:lvlOverride>
+    <w:lvlOverride w:ilvl="4">
+      <w:startOverride w:val="1"/>
+    </w:lvlOverride>
+    <w:lvlOverride w:ilvl="5">
+      <w:startOverride w:val="1"/>
+    </w:lvlOverride>
+    <w:lvlOverride w:ilvl="6">
+      <w:startOverride w:val="1"/>
+    </w:lvlOverride>
+    <w:lvlOverride w:ilvl="7">
+      <w:startOverride w:val="1"/>
+    </w:lvlOverride>
+    <w:lvlOverride w:ilvl="8">
+      <w:startOverride w:val="1"/>
+    </w:lvlOverride>
+  </w:num>
+  <w:num w:numId="3">
     <w:abstractNumId w:val="6"/>
     <w:lvlOverride w:ilvl="0">
       <w:startOverride w:val="1"/>
@@ -1712,7 +2221,7 @@
       <w:startOverride w:val="1"/>
     </w:lvlOverride>
   </w:num>
-  <w:num w:numId="3">
+  <w:num w:numId="4">
     <w:abstractNumId w:val="5"/>
     <w:lvlOverride w:ilvl="0">
       <w:startOverride w:val="1"/>
@@ -1742,38 +2251,8 @@
       <w:startOverride w:val="1"/>
     </w:lvlOverride>
   </w:num>
-  <w:num w:numId="4">
+  <w:num w:numId="5">
     <w:abstractNumId w:val="4"/>
-    <w:lvlOverride w:ilvl="0">
-      <w:startOverride w:val="1"/>
-    </w:lvlOverride>
-    <w:lvlOverride w:ilvl="1">
-      <w:startOverride w:val="1"/>
-    </w:lvlOverride>
-    <w:lvlOverride w:ilvl="2">
-      <w:startOverride w:val="1"/>
-    </w:lvlOverride>
-    <w:lvlOverride w:ilvl="3">
-      <w:startOverride w:val="1"/>
-    </w:lvlOverride>
-    <w:lvlOverride w:ilvl="4">
-      <w:startOverride w:val="1"/>
-    </w:lvlOverride>
-    <w:lvlOverride w:ilvl="5">
-      <w:startOverride w:val="1"/>
-    </w:lvlOverride>
-    <w:lvlOverride w:ilvl="6">
-      <w:startOverride w:val="1"/>
-    </w:lvlOverride>
-    <w:lvlOverride w:ilvl="7">
-      <w:startOverride w:val="1"/>
-    </w:lvlOverride>
-    <w:lvlOverride w:ilvl="8">
-      <w:startOverride w:val="1"/>
-    </w:lvlOverride>
-  </w:num>
-  <w:num w:numId="5">
-    <w:abstractNumId w:val="3"/>
     <w:lvlOverride w:ilvl="0">
       <w:startOverride w:val="1"/>
     </w:lvlOverride>
@@ -1804,15 +2283,6 @@
   </w:num>
   <w:num w:numId="6">
     <w:abstractNumId w:val="2"/>
-    <w:lvlOverride w:ilvl="0"/>
-    <w:lvlOverride w:ilvl="1"/>
-    <w:lvlOverride w:ilvl="2"/>
-    <w:lvlOverride w:ilvl="3"/>
-    <w:lvlOverride w:ilvl="4"/>
-    <w:lvlOverride w:ilvl="5"/>
-    <w:lvlOverride w:ilvl="6"/>
-    <w:lvlOverride w:ilvl="7"/>
-    <w:lvlOverride w:ilvl="8"/>
   </w:num>
   <w:num w:numId="7">
     <w:abstractNumId w:val="2"/>
@@ -1821,10 +2291,19 @@
     <w:abstractNumId w:val="1"/>
   </w:num>
   <w:num w:numId="9">
-    <w:abstractNumId w:val="7"/>
+    <w:abstractNumId w:val="10"/>
   </w:num>
   <w:num w:numId="10">
     <w:abstractNumId w:val="0"/>
+  </w:num>
+  <w:num w:numId="11">
+    <w:abstractNumId w:val="8"/>
+  </w:num>
+  <w:num w:numId="12">
+    <w:abstractNumId w:val="7"/>
+  </w:num>
+  <w:num w:numId="13">
+    <w:abstractNumId w:val="3"/>
   </w:num>
 </w:numbering>
 </file>
